--- a/Mô tả đề tài - Đồ án chuyên ngành - Nhóm 4.docx
+++ b/Mô tả đề tài - Đồ án chuyên ngành - Nhóm 4.docx
@@ -138,7 +138,176 @@
           <w:sz w:val="28"/>
           <w:szCs w:val="28"/>
         </w:rPr>
-      </w:pPr>
+        <w:sectPr>
+          <w:pgSz w:w="11906" w:h="16838" w:code="9"/>
+          <w:pgMar w:top="1134" w:right="851" w:bottom="1134" w:left="1418" w:header="720" w:footer="720" w:gutter="0"/>
+          <w:cols w:space="720"/>
+          <w:docGrid w:linePitch="360"/>
+        </w:sectPr>
+      </w:pPr>
+      <w:r>
+        <w:rPr>
+          <w:noProof/>
+        </w:rPr>
+        <w:pict w14:anchorId="1D697688">
+          <v:rect id="_x0000_s1028" style="position:absolute;margin-left:23pt;margin-top:99.65pt;width:6in;height:216.4pt;z-index:251661312" stroked="f">
+            <v:textbox>
+              <w:txbxContent>
+                <w:p>
+                  <w:pPr>
+                    <w:jc w:val="center"/>
+                    <w:rPr>
+                      <w:rFonts w:ascii="Times New Roman" w:hAnsi="Times New Roman" w:cs="Times New Roman"/>
+                      <w:b/>
+                      <w:sz w:val="56"/>
+                      <w:szCs w:val="56"/>
+                    </w:rPr>
+                  </w:pPr>
+                  <w:r>
+                    <w:rPr>
+                      <w:rFonts w:ascii="Times New Roman" w:hAnsi="Times New Roman" w:cs="Times New Roman"/>
+                      <w:b/>
+                      <w:sz w:val="56"/>
+                      <w:szCs w:val="56"/>
+                    </w:rPr>
+                    <w:t>MÔ TẢ ĐỀ TÀI</w:t>
+                  </w:r>
+                </w:p>
+                <w:p>
+                  <w:pPr>
+                    <w:jc w:val="center"/>
+                    <w:rPr>
+                      <w:rFonts w:ascii="Times New Roman" w:hAnsi="Times New Roman" w:cs="Times New Roman"/>
+                      <w:b/>
+                      <w:sz w:val="56"/>
+                      <w:szCs w:val="56"/>
+                    </w:rPr>
+                  </w:pPr>
+                  <w:r>
+                    <w:rPr>
+                      <w:rFonts w:ascii="Times New Roman" w:hAnsi="Times New Roman" w:cs="Times New Roman"/>
+                      <w:b/>
+                      <w:sz w:val="56"/>
+                      <w:szCs w:val="56"/>
+                    </w:rPr>
+                    <w:t xml:space="preserve">ĐỒ ÁN </w:t>
+                  </w:r>
+                  <w:r>
+                    <w:rPr>
+                      <w:rFonts w:ascii="Times New Roman" w:hAnsi="Times New Roman" w:cs="Times New Roman"/>
+                      <w:b/>
+                      <w:sz w:val="56"/>
+                      <w:szCs w:val="56"/>
+                    </w:rPr>
+                    <w:t>CHUYÊN</w:t>
+                  </w:r>
+                  <w:r>
+                    <w:rPr>
+                      <w:rFonts w:ascii="Times New Roman" w:hAnsi="Times New Roman" w:cs="Times New Roman"/>
+                      <w:b/>
+                      <w:sz w:val="56"/>
+                      <w:szCs w:val="56"/>
+                    </w:rPr>
+                    <w:t xml:space="preserve"> NGÀNH</w:t>
+                  </w:r>
+                </w:p>
+                <w:p>
+                  <w:pPr>
+                    <w:jc w:val="center"/>
+                    <w:rPr>
+                      <w:rFonts w:ascii="Times New Roman" w:hAnsi="Times New Roman" w:cs="Times New Roman"/>
+                      <w:b/>
+                      <w:sz w:val="56"/>
+                      <w:szCs w:val="56"/>
+                    </w:rPr>
+                  </w:pPr>
+                  <w:r>
+                    <w:rPr>
+                      <w:rFonts w:ascii="Times New Roman" w:hAnsi="Times New Roman" w:cs="Times New Roman"/>
+                      <w:b/>
+                      <w:sz w:val="56"/>
+                      <w:szCs w:val="56"/>
+                    </w:rPr>
+                    <w:t>“</w:t>
+                  </w:r>
+                  <w:r>
+                    <w:rPr>
+                      <w:rFonts w:ascii="Times New Roman" w:hAnsi="Times New Roman" w:cs="Times New Roman"/>
+                      <w:b/>
+                      <w:sz w:val="56"/>
+                      <w:szCs w:val="56"/>
+                    </w:rPr>
+                    <w:t>Xây dựng</w:t>
+                  </w:r>
+                  <w:r>
+                    <w:rPr>
+                      <w:rFonts w:ascii="Times New Roman" w:hAnsi="Times New Roman" w:cs="Times New Roman"/>
+                      <w:b/>
+                      <w:sz w:val="56"/>
+                      <w:szCs w:val="56"/>
+                    </w:rPr>
+                    <w:t xml:space="preserve"> ứng dụng</w:t>
+                  </w:r>
+                  <w:r>
+                    <w:rPr>
+                      <w:rFonts w:ascii="Times New Roman" w:hAnsi="Times New Roman" w:cs="Times New Roman"/>
+                      <w:b/>
+                      <w:sz w:val="56"/>
+                      <w:szCs w:val="56"/>
+                    </w:rPr>
+                    <w:t xml:space="preserve"> thương mại điện tử</w:t>
+                  </w:r>
+                  <w:r>
+                    <w:rPr>
+                      <w:rFonts w:ascii="Times New Roman" w:hAnsi="Times New Roman" w:cs="Times New Roman"/>
+                      <w:b/>
+                      <w:sz w:val="56"/>
+                      <w:szCs w:val="56"/>
+                    </w:rPr>
+                    <w:t xml:space="preserve"> </w:t>
+                  </w:r>
+                  <w:r>
+                    <w:rPr>
+                      <w:rFonts w:ascii="Times New Roman" w:hAnsi="Times New Roman" w:cs="Times New Roman"/>
+                      <w:b/>
+                      <w:sz w:val="56"/>
+                      <w:szCs w:val="56"/>
+                    </w:rPr>
+                    <w:t xml:space="preserve">bán đồ công nghệ </w:t>
+                  </w:r>
+                  <w:r>
+                    <w:rPr>
+                      <w:rFonts w:ascii="Times New Roman" w:hAnsi="Times New Roman" w:cs="Times New Roman"/>
+                      <w:b/>
+                      <w:sz w:val="56"/>
+                      <w:szCs w:val="56"/>
+                    </w:rPr>
+                    <w:t>sử dụng</w:t>
+                  </w:r>
+                  <w:r>
+                    <w:rPr>
+                      <w:rFonts w:ascii="Times New Roman" w:hAnsi="Times New Roman" w:cs="Times New Roman"/>
+                      <w:b/>
+                      <w:sz w:val="56"/>
+                      <w:szCs w:val="56"/>
+                    </w:rPr>
+                    <w:t xml:space="preserve"> ReactJS, NodeJS &amp; Flutter</w:t>
+                  </w:r>
+                  <w:r>
+                    <w:rPr>
+                      <w:rFonts w:ascii="Times New Roman" w:hAnsi="Times New Roman" w:cs="Times New Roman"/>
+                      <w:b/>
+                      <w:sz w:val="56"/>
+                      <w:szCs w:val="56"/>
+                    </w:rPr>
+                    <w:t>”</w:t>
+                  </w:r>
+                </w:p>
+              </w:txbxContent>
+            </v:textbox>
+          </v:rect>
+        </w:pict>
+      </w:r>
       <w:r>
         <w:rPr>
           <w:noProof/>
@@ -708,492 +877,406 @@
           </v:rect>
         </w:pict>
       </w:r>
-      <w:r>
-        <w:rPr>
+    </w:p>
+    <w:p>
+      <w:pPr>
+        <w:rPr>
+          <w:rFonts w:ascii="Times New Roman" w:hAnsi="Times New Roman" w:cs="Times New Roman"/>
+          <w:sz w:val="28"/>
+          <w:szCs w:val="28"/>
+        </w:rPr>
+      </w:pPr>
+      <w:r>
+        <w:rPr>
+          <w:rFonts w:ascii="Times New Roman" w:hAnsi="Times New Roman" w:cs="Times New Roman"/>
+          <w:sz w:val="28"/>
+          <w:szCs w:val="28"/>
+        </w:rPr>
+        <w:lastRenderedPageBreak/>
+        <w:t xml:space="preserve">Báo cáo tiến độ: </w:t>
+      </w:r>
+    </w:p>
+    <w:p>
+      <w:pPr>
+        <w:pStyle w:val="ListParagraph"/>
+        <w:numPr>
+          <w:ilvl w:val="0"/>
+          <w:numId w:val="15"/>
+        </w:numPr>
+        <w:rPr>
+          <w:rFonts w:ascii="Times New Roman" w:hAnsi="Times New Roman" w:cs="Times New Roman"/>
+          <w:sz w:val="28"/>
+          <w:szCs w:val="28"/>
+        </w:rPr>
+      </w:pPr>
+      <w:r>
+        <w:rPr>
+          <w:rFonts w:ascii="Times New Roman" w:hAnsi="Times New Roman" w:cs="Times New Roman"/>
+          <w:sz w:val="28"/>
+          <w:szCs w:val="28"/>
+        </w:rPr>
+        <w:t xml:space="preserve">Mua domain và hosting trước tết: </w:t>
+      </w:r>
+    </w:p>
+    <w:p>
+      <w:pPr>
+        <w:pStyle w:val="ListParagraph"/>
+        <w:numPr>
+          <w:ilvl w:val="0"/>
+          <w:numId w:val="14"/>
+        </w:numPr>
+        <w:rPr>
+          <w:rFonts w:ascii="Times New Roman" w:hAnsi="Times New Roman" w:cs="Times New Roman"/>
+          <w:sz w:val="28"/>
+          <w:szCs w:val="28"/>
+        </w:rPr>
+      </w:pPr>
+      <w:r>
+        <w:rPr>
+          <w:rFonts w:ascii="Times New Roman" w:hAnsi="Times New Roman" w:cs="Times New Roman"/>
+          <w:sz w:val="28"/>
+          <w:szCs w:val="28"/>
+        </w:rPr>
+        <w:t xml:space="preserve">Domain: Đã đăng ký thành công domain </w:t>
+      </w:r>
+      <w:r>
+        <w:rPr>
+          <w:rFonts w:ascii="Times New Roman" w:hAnsi="Times New Roman" w:cs="Times New Roman"/>
+          <w:b/>
+          <w:bCs/>
+          <w:sz w:val="28"/>
+          <w:szCs w:val="28"/>
+        </w:rPr>
+        <w:t>elma.id.vn</w:t>
+      </w:r>
+    </w:p>
+    <w:p>
+      <w:pPr>
+        <w:pStyle w:val="ListParagraph"/>
+        <w:numPr>
+          <w:ilvl w:val="0"/>
+          <w:numId w:val="14"/>
+        </w:numPr>
+        <w:rPr>
+          <w:rFonts w:ascii="Times New Roman" w:hAnsi="Times New Roman" w:cs="Times New Roman"/>
+          <w:sz w:val="28"/>
+          <w:szCs w:val="28"/>
+        </w:rPr>
+      </w:pPr>
+      <w:r>
+        <w:rPr>
+          <w:rFonts w:ascii="Times New Roman" w:hAnsi="Times New Roman" w:cs="Times New Roman"/>
+          <w:sz w:val="28"/>
+          <w:szCs w:val="28"/>
+        </w:rPr>
+        <w:t xml:space="preserve">Hosting: Đang thảo luận với các nhóm để mua hosting sử dụng chung. </w:t>
+      </w:r>
+    </w:p>
+    <w:p>
+      <w:pPr>
+        <w:pStyle w:val="ListParagraph"/>
+        <w:numPr>
+          <w:ilvl w:val="0"/>
+          <w:numId w:val="15"/>
+        </w:numPr>
+        <w:rPr>
+          <w:rFonts w:ascii="Times New Roman" w:hAnsi="Times New Roman" w:cs="Times New Roman"/>
+          <w:sz w:val="28"/>
+          <w:szCs w:val="28"/>
+        </w:rPr>
+      </w:pPr>
+      <w:r>
+        <w:rPr>
+          <w:rFonts w:ascii="Times New Roman" w:hAnsi="Times New Roman" w:cs="Times New Roman"/>
+          <w:sz w:val="28"/>
+          <w:szCs w:val="28"/>
+        </w:rPr>
+        <w:t>Trang public</w:t>
+      </w:r>
+    </w:p>
+    <w:p>
+      <w:pPr>
+        <w:pStyle w:val="ListParagraph"/>
+        <w:numPr>
+          <w:ilvl w:val="1"/>
+          <w:numId w:val="15"/>
+        </w:numPr>
+        <w:rPr>
+          <w:rFonts w:ascii="Times New Roman" w:hAnsi="Times New Roman" w:cs="Times New Roman"/>
+          <w:sz w:val="28"/>
+          <w:szCs w:val="28"/>
+        </w:rPr>
+      </w:pPr>
+      <w:r>
+        <w:rPr>
+          <w:rFonts w:ascii="Times New Roman" w:hAnsi="Times New Roman" w:cs="Times New Roman"/>
+          <w:sz w:val="28"/>
+          <w:szCs w:val="28"/>
+        </w:rPr>
+        <w:t>Sơ đồ usecase</w:t>
+      </w:r>
+    </w:p>
+    <w:p>
+      <w:pPr>
+        <w:rPr>
+          <w:rFonts w:ascii="Times New Roman" w:hAnsi="Times New Roman" w:cs="Times New Roman"/>
+          <w:sz w:val="28"/>
+          <w:szCs w:val="28"/>
+        </w:rPr>
+      </w:pPr>
+      <w:r>
+        <w:rPr>
+          <w:rFonts w:ascii="Times New Roman" w:hAnsi="Times New Roman" w:cs="Times New Roman"/>
           <w:noProof/>
-        </w:rPr>
-        <w:pict w14:anchorId="1D697688">
-          <v:rect id="_x0000_s1028" style="position:absolute;margin-left:23pt;margin-top:99.65pt;width:6in;height:180.15pt;z-index:251661312" stroked="f">
-            <v:textbox>
-              <w:txbxContent>
-                <w:p>
-                  <w:pPr>
-                    <w:jc w:val="center"/>
-                    <w:rPr>
-                      <w:rFonts w:ascii="Times New Roman" w:hAnsi="Times New Roman" w:cs="Times New Roman"/>
-                      <w:b/>
-                      <w:sz w:val="56"/>
-                      <w:szCs w:val="56"/>
-                    </w:rPr>
-                  </w:pPr>
-                  <w:r>
-                    <w:rPr>
-                      <w:rFonts w:ascii="Times New Roman" w:hAnsi="Times New Roman" w:cs="Times New Roman"/>
-                      <w:b/>
-                      <w:sz w:val="56"/>
-                      <w:szCs w:val="56"/>
-                    </w:rPr>
-                    <w:t>MÔ TẢ ĐỀ TÀI</w:t>
-                  </w:r>
-                </w:p>
-                <w:p>
-                  <w:pPr>
-                    <w:jc w:val="center"/>
-                    <w:rPr>
-                      <w:rFonts w:ascii="Times New Roman" w:hAnsi="Times New Roman" w:cs="Times New Roman"/>
-                      <w:b/>
-                      <w:sz w:val="56"/>
-                      <w:szCs w:val="56"/>
-                    </w:rPr>
-                  </w:pPr>
-                  <w:r>
-                    <w:rPr>
-                      <w:rFonts w:ascii="Times New Roman" w:hAnsi="Times New Roman" w:cs="Times New Roman"/>
-                      <w:b/>
-                      <w:sz w:val="56"/>
-                      <w:szCs w:val="56"/>
-                    </w:rPr>
-                    <w:t xml:space="preserve">ĐỒ ÁN </w:t>
-                  </w:r>
-                  <w:r>
-                    <w:rPr>
-                      <w:rFonts w:ascii="Times New Roman" w:hAnsi="Times New Roman" w:cs="Times New Roman"/>
-                      <w:b/>
-                      <w:sz w:val="56"/>
-                      <w:szCs w:val="56"/>
-                    </w:rPr>
-                    <w:t>CHUYÊN</w:t>
-                  </w:r>
-                  <w:r>
-                    <w:rPr>
-                      <w:rFonts w:ascii="Times New Roman" w:hAnsi="Times New Roman" w:cs="Times New Roman"/>
-                      <w:b/>
-                      <w:sz w:val="56"/>
-                      <w:szCs w:val="56"/>
-                    </w:rPr>
-                    <w:t xml:space="preserve"> NGÀNH</w:t>
-                  </w:r>
-                </w:p>
-                <w:p>
-                  <w:pPr>
-                    <w:jc w:val="center"/>
-                    <w:rPr>
-                      <w:rFonts w:ascii="Times New Roman" w:hAnsi="Times New Roman" w:cs="Times New Roman"/>
-                      <w:b/>
-                      <w:sz w:val="56"/>
-                      <w:szCs w:val="56"/>
-                    </w:rPr>
-                  </w:pPr>
-                  <w:r>
-                    <w:rPr>
-                      <w:rFonts w:ascii="Times New Roman" w:hAnsi="Times New Roman" w:cs="Times New Roman"/>
-                      <w:b/>
-                      <w:sz w:val="56"/>
-                      <w:szCs w:val="56"/>
-                    </w:rPr>
-                    <w:t>“</w:t>
-                  </w:r>
-                  <w:r>
-                    <w:rPr>
-                      <w:rFonts w:ascii="Times New Roman" w:hAnsi="Times New Roman" w:cs="Times New Roman"/>
-                      <w:b/>
-                      <w:sz w:val="56"/>
-                      <w:szCs w:val="56"/>
-                    </w:rPr>
-                    <w:t>Xây dựng</w:t>
-                  </w:r>
-                  <w:r>
-                    <w:rPr>
-                      <w:rFonts w:ascii="Times New Roman" w:hAnsi="Times New Roman" w:cs="Times New Roman"/>
-                      <w:b/>
-                      <w:sz w:val="56"/>
-                      <w:szCs w:val="56"/>
-                    </w:rPr>
-                    <w:t xml:space="preserve"> ứng dụng</w:t>
-                  </w:r>
-                  <w:r>
-                    <w:rPr>
-                      <w:rFonts w:ascii="Times New Roman" w:hAnsi="Times New Roman" w:cs="Times New Roman"/>
-                      <w:b/>
-                      <w:sz w:val="56"/>
-                      <w:szCs w:val="56"/>
-                    </w:rPr>
-                    <w:t xml:space="preserve"> thương mại điện tử</w:t>
-                  </w:r>
-                  <w:r>
-                    <w:rPr>
-                      <w:rFonts w:ascii="Times New Roman" w:hAnsi="Times New Roman" w:cs="Times New Roman"/>
-                      <w:b/>
-                      <w:sz w:val="56"/>
-                      <w:szCs w:val="56"/>
-                    </w:rPr>
-                    <w:t xml:space="preserve"> sử dụng Flutter</w:t>
-                  </w:r>
-                  <w:r>
-                    <w:rPr>
-                      <w:rFonts w:ascii="Times New Roman" w:hAnsi="Times New Roman" w:cs="Times New Roman"/>
-                      <w:b/>
-                      <w:sz w:val="56"/>
-                      <w:szCs w:val="56"/>
-                    </w:rPr>
-                    <w:t>”</w:t>
-                  </w:r>
-                </w:p>
-              </w:txbxContent>
-            </v:textbox>
-          </v:rect>
-        </w:pict>
-      </w:r>
-    </w:p>
-    <w:p>
-      <w:pPr>
-        <w:rPr>
-          <w:rFonts w:ascii="Times New Roman" w:hAnsi="Times New Roman" w:cs="Times New Roman"/>
-          <w:sz w:val="28"/>
-          <w:szCs w:val="28"/>
-        </w:rPr>
-        <w:sectPr>
-          <w:pgSz w:w="11906" w:h="16838" w:code="9"/>
-          <w:pgMar w:top="1134" w:right="851" w:bottom="1134" w:left="1418" w:header="720" w:footer="720" w:gutter="0"/>
-          <w:cols w:space="720"/>
-          <w:docGrid w:linePitch="360"/>
-        </w:sectPr>
-      </w:pPr>
-    </w:p>
-    <w:p>
-      <w:pPr>
-        <w:rPr>
-          <w:rFonts w:ascii="Times New Roman" w:hAnsi="Times New Roman" w:cs="Times New Roman"/>
-          <w:sz w:val="28"/>
-          <w:szCs w:val="28"/>
-        </w:rPr>
-      </w:pPr>
-      <w:r>
-        <w:rPr>
-          <w:rFonts w:ascii="Times New Roman" w:hAnsi="Times New Roman" w:cs="Times New Roman"/>
+          <w:sz w:val="28"/>
+          <w:szCs w:val="28"/>
+        </w:rPr>
+        <w:drawing>
+          <wp:inline distT="0" distB="0" distL="0" distR="0" wp14:anchorId="3E1F4C58" wp14:editId="767663A5">
+            <wp:extent cx="6119495" cy="6090920"/>
+            <wp:effectExtent l="0" t="0" r="0" b="5080"/>
+            <wp:docPr id="1577047301" name="Picture 1"/>
+            <wp:cNvGraphicFramePr>
+              <a:graphicFrameLocks xmlns:a="http://schemas.openxmlformats.org/drawingml/2006/main" noChangeAspect="1"/>
+            </wp:cNvGraphicFramePr>
+            <a:graphic xmlns:a="http://schemas.openxmlformats.org/drawingml/2006/main">
+              <a:graphicData uri="http://schemas.openxmlformats.org/drawingml/2006/picture">
+                <pic:pic xmlns:pic="http://schemas.openxmlformats.org/drawingml/2006/picture">
+                  <pic:nvPicPr>
+                    <pic:cNvPr id="1577047301" name=""/>
+                    <pic:cNvPicPr/>
+                  </pic:nvPicPr>
+                  <pic:blipFill>
+                    <a:blip r:embed="rId7"/>
+                    <a:stretch>
+                      <a:fillRect/>
+                    </a:stretch>
+                  </pic:blipFill>
+                  <pic:spPr>
+                    <a:xfrm>
+                      <a:off x="0" y="0"/>
+                      <a:ext cx="6119495" cy="6090920"/>
+                    </a:xfrm>
+                    <a:prstGeom prst="rect">
+                      <a:avLst/>
+                    </a:prstGeom>
+                  </pic:spPr>
+                </pic:pic>
+              </a:graphicData>
+            </a:graphic>
+          </wp:inline>
+        </w:drawing>
+      </w:r>
+    </w:p>
+    <w:p>
+      <w:pPr>
+        <w:rPr>
+          <w:rFonts w:ascii="Times New Roman" w:hAnsi="Times New Roman" w:cs="Times New Roman"/>
+          <w:sz w:val="28"/>
+          <w:szCs w:val="28"/>
+        </w:rPr>
+      </w:pPr>
+      <w:r>
+        <w:rPr>
+          <w:rFonts w:ascii="Times New Roman" w:hAnsi="Times New Roman" w:cs="Times New Roman"/>
+          <w:sz w:val="28"/>
+          <w:szCs w:val="28"/>
+        </w:rPr>
+        <w:t>Thu gọn ERD</w:t>
+      </w:r>
+    </w:p>
+    <w:p>
+      <w:pPr>
+        <w:rPr>
+          <w:rFonts w:ascii="Times New Roman" w:hAnsi="Times New Roman" w:cs="Times New Roman"/>
+          <w:sz w:val="28"/>
+          <w:szCs w:val="28"/>
+        </w:rPr>
+      </w:pPr>
+      <w:r>
+        <w:rPr>
+          <w:rFonts w:ascii="Times New Roman" w:hAnsi="Times New Roman" w:cs="Times New Roman"/>
+          <w:noProof/>
           <w:sz w:val="28"/>
           <w:szCs w:val="28"/>
         </w:rPr>
         <w:lastRenderedPageBreak/>
-        <w:t>ĐỊNH HƯỚNG CỦA CÁC THÀNH VIÊN NHÓM</w:t>
-      </w:r>
-    </w:p>
-    <w:tbl>
-      <w:tblPr>
-        <w:tblW w:w="9351" w:type="dxa"/>
-        <w:jc w:val="center"/>
-        <w:tblBorders>
-          <w:top w:val="single" w:sz="4" w:space="0" w:color="000000"/>
-          <w:left w:val="single" w:sz="4" w:space="0" w:color="000000"/>
-          <w:bottom w:val="single" w:sz="4" w:space="0" w:color="000000"/>
-          <w:right w:val="single" w:sz="4" w:space="0" w:color="000000"/>
-          <w:insideH w:val="single" w:sz="4" w:space="0" w:color="000000"/>
-          <w:insideV w:val="single" w:sz="4" w:space="0" w:color="000000"/>
-        </w:tblBorders>
-        <w:tblLayout w:type="fixed"/>
-        <w:tblLook w:val="0400" w:firstRow="0" w:lastRow="0" w:firstColumn="0" w:lastColumn="0" w:noHBand="0" w:noVBand="1"/>
-      </w:tblPr>
-      <w:tblGrid>
-        <w:gridCol w:w="4678"/>
-        <w:gridCol w:w="4673"/>
-      </w:tblGrid>
-      <w:tr>
-        <w:trPr>
-          <w:trHeight w:val="386"/>
-          <w:jc w:val="center"/>
-        </w:trPr>
-        <w:tc>
-          <w:tcPr>
-            <w:tcW w:w="4678" w:type="dxa"/>
-            <w:vAlign w:val="center"/>
-          </w:tcPr>
-          <w:p>
-            <w:pPr>
-              <w:jc w:val="center"/>
-              <w:rPr>
-                <w:rFonts w:ascii="Times New Roman" w:hAnsi="Times New Roman" w:cs="Times New Roman"/>
-                <w:b/>
-                <w:i/>
-                <w:sz w:val="26"/>
-                <w:szCs w:val="26"/>
-              </w:rPr>
-            </w:pPr>
-            <w:r>
-              <w:rPr>
-                <w:rFonts w:ascii="Times New Roman" w:hAnsi="Times New Roman" w:cs="Times New Roman"/>
-                <w:b/>
-                <w:i/>
-                <w:sz w:val="26"/>
-                <w:szCs w:val="26"/>
-              </w:rPr>
-              <w:t>Họ tên</w:t>
-            </w:r>
-          </w:p>
-        </w:tc>
-        <w:tc>
-          <w:tcPr>
-            <w:tcW w:w="4673" w:type="dxa"/>
-          </w:tcPr>
-          <w:p>
-            <w:pPr>
-              <w:jc w:val="center"/>
-              <w:rPr>
-                <w:rFonts w:ascii="Times New Roman" w:hAnsi="Times New Roman" w:cs="Times New Roman"/>
-                <w:b/>
-                <w:i/>
-                <w:sz w:val="26"/>
-                <w:szCs w:val="26"/>
-              </w:rPr>
-            </w:pPr>
-            <w:r>
-              <w:rPr>
-                <w:rFonts w:ascii="Times New Roman" w:hAnsi="Times New Roman" w:cs="Times New Roman"/>
-                <w:b/>
-                <w:i/>
-                <w:sz w:val="26"/>
-                <w:szCs w:val="26"/>
-              </w:rPr>
-              <w:t>Định hướng</w:t>
-            </w:r>
-          </w:p>
-        </w:tc>
-      </w:tr>
-      <w:tr>
-        <w:trPr>
-          <w:trHeight w:val="386"/>
-          <w:jc w:val="center"/>
-        </w:trPr>
-        <w:tc>
-          <w:tcPr>
-            <w:tcW w:w="4678" w:type="dxa"/>
-            <w:vAlign w:val="center"/>
-          </w:tcPr>
-          <w:p>
-            <w:pPr>
-              <w:widowControl w:val="0"/>
-              <w:numPr>
-                <w:ilvl w:val="0"/>
-                <w:numId w:val="1"/>
-              </w:numPr>
-              <w:spacing w:after="0" w:line="360" w:lineRule="auto"/>
-              <w:rPr>
-                <w:rFonts w:ascii="Times New Roman" w:hAnsi="Times New Roman" w:cs="Times New Roman"/>
-                <w:sz w:val="26"/>
-                <w:szCs w:val="26"/>
-              </w:rPr>
-            </w:pPr>
-            <w:r>
-              <w:rPr>
-                <w:rFonts w:ascii="Times New Roman" w:hAnsi="Times New Roman" w:cs="Times New Roman"/>
-                <w:sz w:val="26"/>
-                <w:szCs w:val="26"/>
-              </w:rPr>
-              <w:t>Lê Cao Tấn Lộc</w:t>
-            </w:r>
-          </w:p>
-        </w:tc>
-        <w:tc>
-          <w:tcPr>
-            <w:tcW w:w="4673" w:type="dxa"/>
-          </w:tcPr>
-          <w:p>
-            <w:pPr>
-              <w:widowControl w:val="0"/>
-              <w:spacing w:after="0" w:line="360" w:lineRule="auto"/>
-              <w:ind w:left="360"/>
-              <w:rPr>
-                <w:rFonts w:ascii="Times New Roman" w:hAnsi="Times New Roman" w:cs="Times New Roman"/>
-                <w:sz w:val="26"/>
-                <w:szCs w:val="26"/>
-              </w:rPr>
-            </w:pPr>
-            <w:r>
-              <w:rPr>
-                <w:rFonts w:ascii="Times New Roman" w:hAnsi="Times New Roman" w:cs="Times New Roman"/>
-                <w:sz w:val="26"/>
-                <w:szCs w:val="26"/>
-              </w:rPr>
-              <w:t>Web app (JS, ReactJS, NodeJS, …)</w:t>
-            </w:r>
-          </w:p>
-        </w:tc>
-      </w:tr>
-      <w:tr>
-        <w:trPr>
-          <w:trHeight w:val="396"/>
-          <w:jc w:val="center"/>
-        </w:trPr>
-        <w:tc>
-          <w:tcPr>
-            <w:tcW w:w="4678" w:type="dxa"/>
-            <w:vAlign w:val="center"/>
-          </w:tcPr>
-          <w:p>
-            <w:pPr>
-              <w:widowControl w:val="0"/>
-              <w:numPr>
-                <w:ilvl w:val="0"/>
-                <w:numId w:val="1"/>
-              </w:numPr>
-              <w:spacing w:after="0" w:line="360" w:lineRule="auto"/>
-              <w:rPr>
-                <w:rFonts w:ascii="Times New Roman" w:hAnsi="Times New Roman" w:cs="Times New Roman"/>
-                <w:sz w:val="26"/>
-                <w:szCs w:val="26"/>
-              </w:rPr>
-            </w:pPr>
-            <w:r>
-              <w:rPr>
-                <w:rFonts w:ascii="Times New Roman" w:hAnsi="Times New Roman" w:cs="Times New Roman"/>
-                <w:sz w:val="26"/>
-                <w:szCs w:val="26"/>
-              </w:rPr>
-              <w:t>Nguyễn Thị Thúy Hà</w:t>
-            </w:r>
-          </w:p>
-        </w:tc>
-        <w:tc>
-          <w:tcPr>
-            <w:tcW w:w="4673" w:type="dxa"/>
-          </w:tcPr>
-          <w:p>
-            <w:pPr>
-              <w:widowControl w:val="0"/>
-              <w:spacing w:after="0" w:line="360" w:lineRule="auto"/>
-              <w:ind w:left="360"/>
-              <w:rPr>
-                <w:rFonts w:ascii="Times New Roman" w:hAnsi="Times New Roman" w:cs="Times New Roman"/>
-                <w:sz w:val="26"/>
-                <w:szCs w:val="26"/>
-              </w:rPr>
-            </w:pPr>
-            <w:r>
-              <w:rPr>
-                <w:rFonts w:ascii="Times New Roman" w:hAnsi="Times New Roman" w:cs="Times New Roman"/>
-                <w:sz w:val="26"/>
-                <w:szCs w:val="26"/>
-              </w:rPr>
-              <w:t>Front end</w:t>
-            </w:r>
-          </w:p>
-        </w:tc>
-      </w:tr>
-      <w:tr>
-        <w:trPr>
-          <w:trHeight w:val="386"/>
-          <w:jc w:val="center"/>
-        </w:trPr>
-        <w:tc>
-          <w:tcPr>
-            <w:tcW w:w="4678" w:type="dxa"/>
-            <w:vAlign w:val="center"/>
-          </w:tcPr>
-          <w:p>
-            <w:pPr>
-              <w:widowControl w:val="0"/>
-              <w:numPr>
-                <w:ilvl w:val="0"/>
-                <w:numId w:val="1"/>
-              </w:numPr>
-              <w:spacing w:after="0" w:line="360" w:lineRule="auto"/>
-              <w:rPr>
-                <w:rFonts w:ascii="Times New Roman" w:hAnsi="Times New Roman" w:cs="Times New Roman"/>
-                <w:sz w:val="26"/>
-                <w:szCs w:val="26"/>
-              </w:rPr>
-            </w:pPr>
-            <w:r>
-              <w:rPr>
-                <w:rFonts w:ascii="Times New Roman" w:hAnsi="Times New Roman" w:cs="Times New Roman"/>
-                <w:sz w:val="26"/>
-                <w:szCs w:val="26"/>
-              </w:rPr>
-              <w:t>Trịnh Vinh Qui</w:t>
-            </w:r>
-          </w:p>
-        </w:tc>
-        <w:tc>
-          <w:tcPr>
-            <w:tcW w:w="4673" w:type="dxa"/>
-          </w:tcPr>
-          <w:p>
-            <w:pPr>
-              <w:widowControl w:val="0"/>
-              <w:tabs>
-                <w:tab w:val="left" w:pos="1155"/>
-              </w:tabs>
-              <w:spacing w:after="0" w:line="360" w:lineRule="auto"/>
-              <w:ind w:left="360"/>
-              <w:rPr>
-                <w:rFonts w:ascii="Times New Roman" w:hAnsi="Times New Roman" w:cs="Times New Roman"/>
-                <w:sz w:val="26"/>
-                <w:szCs w:val="26"/>
-              </w:rPr>
-            </w:pPr>
-            <w:r>
-              <w:rPr>
-                <w:rFonts w:ascii="Times New Roman" w:hAnsi="Times New Roman" w:cs="Times New Roman"/>
-                <w:sz w:val="26"/>
-                <w:szCs w:val="26"/>
-              </w:rPr>
-              <w:t>Service &amp; network</w:t>
-            </w:r>
-          </w:p>
-        </w:tc>
-      </w:tr>
-      <w:tr>
-        <w:trPr>
-          <w:trHeight w:val="386"/>
-          <w:jc w:val="center"/>
-        </w:trPr>
-        <w:tc>
-          <w:tcPr>
-            <w:tcW w:w="4678" w:type="dxa"/>
-            <w:vAlign w:val="center"/>
-          </w:tcPr>
-          <w:p>
-            <w:pPr>
-              <w:widowControl w:val="0"/>
-              <w:numPr>
-                <w:ilvl w:val="0"/>
-                <w:numId w:val="1"/>
-              </w:numPr>
-              <w:spacing w:after="0" w:line="360" w:lineRule="auto"/>
-              <w:rPr>
-                <w:rFonts w:ascii="Times New Roman" w:hAnsi="Times New Roman" w:cs="Times New Roman"/>
-                <w:sz w:val="26"/>
-                <w:szCs w:val="26"/>
-              </w:rPr>
-            </w:pPr>
-            <w:r>
-              <w:rPr>
-                <w:rFonts w:ascii="Times New Roman" w:hAnsi="Times New Roman" w:cs="Times New Roman"/>
-                <w:sz w:val="26"/>
-                <w:szCs w:val="26"/>
-              </w:rPr>
-              <w:t>Phan Tường Bảo Trâm</w:t>
-            </w:r>
-          </w:p>
-        </w:tc>
-        <w:tc>
-          <w:tcPr>
-            <w:tcW w:w="4673" w:type="dxa"/>
-          </w:tcPr>
-          <w:p>
-            <w:pPr>
-              <w:widowControl w:val="0"/>
-              <w:spacing w:after="0" w:line="360" w:lineRule="auto"/>
-              <w:ind w:left="720"/>
-              <w:rPr>
-                <w:rFonts w:ascii="Times New Roman" w:hAnsi="Times New Roman" w:cs="Times New Roman"/>
-                <w:sz w:val="26"/>
-                <w:szCs w:val="26"/>
-              </w:rPr>
-            </w:pPr>
-          </w:p>
-        </w:tc>
-      </w:tr>
-    </w:tbl>
+        <w:drawing>
+          <wp:inline distT="0" distB="0" distL="0" distR="0" wp14:anchorId="42B14BE6" wp14:editId="259B1AD9">
+            <wp:extent cx="6119495" cy="3359785"/>
+            <wp:effectExtent l="0" t="0" r="0" b="0"/>
+            <wp:docPr id="1743749195" name="Picture 1"/>
+            <wp:cNvGraphicFramePr>
+              <a:graphicFrameLocks xmlns:a="http://schemas.openxmlformats.org/drawingml/2006/main" noChangeAspect="1"/>
+            </wp:cNvGraphicFramePr>
+            <a:graphic xmlns:a="http://schemas.openxmlformats.org/drawingml/2006/main">
+              <a:graphicData uri="http://schemas.openxmlformats.org/drawingml/2006/picture">
+                <pic:pic xmlns:pic="http://schemas.openxmlformats.org/drawingml/2006/picture">
+                  <pic:nvPicPr>
+                    <pic:cNvPr id="1743749195" name=""/>
+                    <pic:cNvPicPr/>
+                  </pic:nvPicPr>
+                  <pic:blipFill>
+                    <a:blip r:embed="rId8"/>
+                    <a:stretch>
+                      <a:fillRect/>
+                    </a:stretch>
+                  </pic:blipFill>
+                  <pic:spPr>
+                    <a:xfrm>
+                      <a:off x="0" y="0"/>
+                      <a:ext cx="6119495" cy="3359785"/>
+                    </a:xfrm>
+                    <a:prstGeom prst="rect">
+                      <a:avLst/>
+                    </a:prstGeom>
+                  </pic:spPr>
+                </pic:pic>
+              </a:graphicData>
+            </a:graphic>
+          </wp:inline>
+        </w:drawing>
+      </w:r>
+    </w:p>
+    <w:p>
+      <w:pPr>
+        <w:rPr>
+          <w:rFonts w:ascii="Times New Roman" w:hAnsi="Times New Roman" w:cs="Times New Roman"/>
+          <w:sz w:val="28"/>
+          <w:szCs w:val="28"/>
+        </w:rPr>
+      </w:pPr>
+      <w:r>
+        <w:rPr>
+          <w:rFonts w:ascii="Times New Roman" w:hAnsi="Times New Roman" w:cs="Times New Roman"/>
+          <w:sz w:val="28"/>
+          <w:szCs w:val="28"/>
+        </w:rPr>
+        <w:t>Mô hình quan hệ</w:t>
+      </w:r>
+    </w:p>
+    <w:p>
+      <w:pPr>
+        <w:rPr>
+          <w:rFonts w:ascii="Times New Roman" w:hAnsi="Times New Roman" w:cs="Times New Roman"/>
+          <w:sz w:val="28"/>
+          <w:szCs w:val="28"/>
+        </w:rPr>
+      </w:pPr>
+      <w:r>
+        <w:rPr>
+          <w:rFonts w:ascii="Times New Roman" w:hAnsi="Times New Roman" w:cs="Times New Roman"/>
+          <w:noProof/>
+          <w:sz w:val="28"/>
+          <w:szCs w:val="28"/>
+        </w:rPr>
+        <w:drawing>
+          <wp:inline distT="0" distB="0" distL="0" distR="0" wp14:anchorId="55E25F74" wp14:editId="6874C68C">
+            <wp:extent cx="5858693" cy="3477110"/>
+            <wp:effectExtent l="0" t="0" r="8890" b="9525"/>
+            <wp:docPr id="1847309241" name="Picture 1"/>
+            <wp:cNvGraphicFramePr>
+              <a:graphicFrameLocks xmlns:a="http://schemas.openxmlformats.org/drawingml/2006/main" noChangeAspect="1"/>
+            </wp:cNvGraphicFramePr>
+            <a:graphic xmlns:a="http://schemas.openxmlformats.org/drawingml/2006/main">
+              <a:graphicData uri="http://schemas.openxmlformats.org/drawingml/2006/picture">
+                <pic:pic xmlns:pic="http://schemas.openxmlformats.org/drawingml/2006/picture">
+                  <pic:nvPicPr>
+                    <pic:cNvPr id="1847309241" name=""/>
+                    <pic:cNvPicPr/>
+                  </pic:nvPicPr>
+                  <pic:blipFill>
+                    <a:blip r:embed="rId9"/>
+                    <a:stretch>
+                      <a:fillRect/>
+                    </a:stretch>
+                  </pic:blipFill>
+                  <pic:spPr>
+                    <a:xfrm>
+                      <a:off x="0" y="0"/>
+                      <a:ext cx="5858693" cy="3477110"/>
+                    </a:xfrm>
+                    <a:prstGeom prst="rect">
+                      <a:avLst/>
+                    </a:prstGeom>
+                  </pic:spPr>
+                </pic:pic>
+              </a:graphicData>
+            </a:graphic>
+          </wp:inline>
+        </w:drawing>
+      </w:r>
+    </w:p>
+    <w:p>
+      <w:pPr>
+        <w:rPr>
+          <w:rFonts w:ascii="Times New Roman" w:hAnsi="Times New Roman" w:cs="Times New Roman"/>
+          <w:sz w:val="28"/>
+          <w:szCs w:val="28"/>
+        </w:rPr>
+      </w:pPr>
+      <w:r>
+        <w:rPr>
+          <w:rFonts w:ascii="Times New Roman" w:hAnsi="Times New Roman" w:cs="Times New Roman"/>
+          <w:sz w:val="28"/>
+          <w:szCs w:val="28"/>
+        </w:rPr>
+        <w:t>Bảng dữ liệu</w:t>
+      </w:r>
+    </w:p>
+    <w:p>
+      <w:pPr>
+        <w:rPr>
+          <w:rFonts w:ascii="Times New Roman" w:hAnsi="Times New Roman" w:cs="Times New Roman"/>
+          <w:sz w:val="28"/>
+          <w:szCs w:val="28"/>
+        </w:rPr>
+      </w:pPr>
+      <w:r>
+        <w:rPr>
+          <w:rFonts w:ascii="Times New Roman" w:hAnsi="Times New Roman" w:cs="Times New Roman"/>
+          <w:noProof/>
+          <w:sz w:val="28"/>
+          <w:szCs w:val="28"/>
+        </w:rPr>
+        <w:lastRenderedPageBreak/>
+        <w:drawing>
+          <wp:inline distT="0" distB="0" distL="0" distR="0" wp14:anchorId="1FB2A360" wp14:editId="55F3C58C">
+            <wp:extent cx="6119495" cy="3573780"/>
+            <wp:effectExtent l="0" t="0" r="0" b="7620"/>
+            <wp:docPr id="38523657" name="Picture 1"/>
+            <wp:cNvGraphicFramePr>
+              <a:graphicFrameLocks xmlns:a="http://schemas.openxmlformats.org/drawingml/2006/main" noChangeAspect="1"/>
+            </wp:cNvGraphicFramePr>
+            <a:graphic xmlns:a="http://schemas.openxmlformats.org/drawingml/2006/main">
+              <a:graphicData uri="http://schemas.openxmlformats.org/drawingml/2006/picture">
+                <pic:pic xmlns:pic="http://schemas.openxmlformats.org/drawingml/2006/picture">
+                  <pic:nvPicPr>
+                    <pic:cNvPr id="38523657" name=""/>
+                    <pic:cNvPicPr/>
+                  </pic:nvPicPr>
+                  <pic:blipFill>
+                    <a:blip r:embed="rId10"/>
+                    <a:stretch>
+                      <a:fillRect/>
+                    </a:stretch>
+                  </pic:blipFill>
+                  <pic:spPr>
+                    <a:xfrm>
+                      <a:off x="0" y="0"/>
+                      <a:ext cx="6119495" cy="3573780"/>
+                    </a:xfrm>
+                    <a:prstGeom prst="rect">
+                      <a:avLst/>
+                    </a:prstGeom>
+                  </pic:spPr>
+                </pic:pic>
+              </a:graphicData>
+            </a:graphic>
+          </wp:inline>
+        </w:drawing>
+      </w:r>
+    </w:p>
     <w:p>
       <w:pPr>
         <w:rPr>
@@ -1413,6 +1496,7 @@
           <w:sz w:val="28"/>
           <w:szCs w:val="28"/>
         </w:rPr>
+        <w:lastRenderedPageBreak/>
         <w:t>V</w:t>
       </w:r>
       <w:r>
@@ -1541,7 +1625,6 @@
           <w:sz w:val="28"/>
           <w:szCs w:val="28"/>
         </w:rPr>
-        <w:lastRenderedPageBreak/>
         <w:t>Hiểu được quy trình vận hành của sàn thương mại điện tử</w:t>
       </w:r>
     </w:p>
@@ -2080,6 +2163,7 @@
           <w:sz w:val="28"/>
           <w:szCs w:val="28"/>
         </w:rPr>
+        <w:lastRenderedPageBreak/>
         <w:t xml:space="preserve">Xây dựng ứng dụng trên môi trường Flutter </w:t>
       </w:r>
     </w:p>
@@ -2281,7 +2365,6 @@
           <w:sz w:val="28"/>
           <w:szCs w:val="28"/>
         </w:rPr>
-        <w:lastRenderedPageBreak/>
         <w:t xml:space="preserve">Phân tích và thiết kế hệ thống dưới dạng mô hình ERD: </w:t>
       </w:r>
       <w:r>
@@ -2323,7 +2406,7 @@
                     <pic:cNvPicPr/>
                   </pic:nvPicPr>
                   <pic:blipFill rotWithShape="1">
-                    <a:blip r:embed="rId7">
+                    <a:blip r:embed="rId11">
                       <a:extLst>
                         <a:ext uri="{28A0092B-C50C-407E-A947-70E740481C1C}">
                           <a14:useLocalDpi xmlns:a14="http://schemas.microsoft.com/office/drawing/2010/main" val="0"/>
@@ -2414,7 +2497,7 @@
                     <pic:cNvPicPr/>
                   </pic:nvPicPr>
                   <pic:blipFill rotWithShape="1">
-                    <a:blip r:embed="rId7">
+                    <a:blip r:embed="rId11">
                       <a:extLst>
                         <a:ext uri="{28A0092B-C50C-407E-A947-70E740481C1C}">
                           <a14:useLocalDpi xmlns:a14="http://schemas.microsoft.com/office/drawing/2010/main" val="0"/>
@@ -2496,7 +2579,7 @@
                     <pic:cNvPicPr/>
                   </pic:nvPicPr>
                   <pic:blipFill>
-                    <a:blip r:embed="rId8">
+                    <a:blip r:embed="rId12">
                       <a:extLst>
                         <a:ext uri="{28A0092B-C50C-407E-A947-70E740481C1C}">
                           <a14:useLocalDpi xmlns:a14="http://schemas.microsoft.com/office/drawing/2010/main" val="0"/>
@@ -2715,7 +2798,7 @@
         </w:rPr>
         <w:br/>
       </w:r>
-      <w:hyperlink r:id="rId9" w:history="1">
+      <w:hyperlink r:id="rId13" w:history="1">
         <w:r>
           <w:rPr>
             <w:rStyle w:val="Hyperlink"/>
@@ -2744,7 +2827,7 @@
         </w:rPr>
         <w:t xml:space="preserve">Giao diện App: </w:t>
       </w:r>
-      <w:hyperlink r:id="rId10" w:history="1">
+      <w:hyperlink r:id="rId14" w:history="1">
         <w:r>
           <w:rPr>
             <w:rStyle w:val="Hyperlink"/>
@@ -2773,7 +2856,7 @@
         </w:rPr>
         <w:t xml:space="preserve">Các sơ đồ hệ thống: </w:t>
       </w:r>
-      <w:hyperlink r:id="rId11" w:history="1">
+      <w:hyperlink r:id="rId15" w:history="1">
         <w:r>
           <w:rPr>
             <w:rStyle w:val="Hyperlink"/>
@@ -3402,6 +3485,7 @@
       <w:r>
         <w:rPr>
           <w:rFonts w:ascii="Times New Roman" w:hAnsi="Times New Roman" w:cs="Times New Roman"/>
+          <w:noProof/>
           <w:sz w:val="28"/>
           <w:szCs w:val="28"/>
         </w:rPr>
@@ -3421,7 +3505,7 @@
                     <pic:cNvPicPr/>
                   </pic:nvPicPr>
                   <pic:blipFill>
-                    <a:blip r:embed="rId12"/>
+                    <a:blip r:embed="rId16"/>
                     <a:stretch>
                       <a:fillRect/>
                     </a:stretch>
@@ -3473,6 +3557,7 @@
       <w:r>
         <w:rPr>
           <w:rFonts w:ascii="Times New Roman" w:hAnsi="Times New Roman" w:cs="Times New Roman"/>
+          <w:noProof/>
           <w:sz w:val="28"/>
           <w:szCs w:val="28"/>
         </w:rPr>
@@ -3492,7 +3577,7 @@
                     <pic:cNvPicPr/>
                   </pic:nvPicPr>
                   <pic:blipFill>
-                    <a:blip r:embed="rId13"/>
+                    <a:blip r:embed="rId17"/>
                     <a:stretch>
                       <a:fillRect/>
                     </a:stretch>
@@ -3543,6 +3628,7 @@
       <w:r>
         <w:rPr>
           <w:rFonts w:ascii="Times New Roman" w:hAnsi="Times New Roman" w:cs="Times New Roman"/>
+          <w:noProof/>
           <w:sz w:val="28"/>
           <w:szCs w:val="28"/>
         </w:rPr>
@@ -3562,7 +3648,7 @@
                     <pic:cNvPicPr/>
                   </pic:nvPicPr>
                   <pic:blipFill>
-                    <a:blip r:embed="rId14"/>
+                    <a:blip r:embed="rId18"/>
                     <a:stretch>
                       <a:fillRect/>
                     </a:stretch>
@@ -4436,6 +4522,499 @@
         <w:t>TÀI LIỆU THAM KHẢO</w:t>
       </w:r>
     </w:p>
+    <w:p>
+      <w:pPr>
+        <w:pStyle w:val="ListParagraph"/>
+        <w:numPr>
+          <w:ilvl w:val="0"/>
+          <w:numId w:val="8"/>
+        </w:numPr>
+        <w:rPr>
+          <w:rFonts w:ascii="Times New Roman" w:hAnsi="Times New Roman" w:cs="Times New Roman"/>
+          <w:b/>
+          <w:bCs/>
+          <w:color w:val="FF0000"/>
+          <w:sz w:val="28"/>
+          <w:szCs w:val="28"/>
+        </w:rPr>
+      </w:pPr>
+      <w:r>
+        <w:rPr>
+          <w:rFonts w:ascii="Times New Roman" w:hAnsi="Times New Roman" w:cs="Times New Roman"/>
+          <w:b/>
+          <w:bCs/>
+          <w:color w:val="FF0000"/>
+          <w:sz w:val="28"/>
+          <w:szCs w:val="28"/>
+        </w:rPr>
+        <w:t>Domain</w:t>
+      </w:r>
+    </w:p>
+    <w:p>
+      <w:pPr>
+        <w:pStyle w:val="ListParagraph"/>
+        <w:numPr>
+          <w:ilvl w:val="0"/>
+          <w:numId w:val="8"/>
+        </w:numPr>
+        <w:rPr>
+          <w:rFonts w:ascii="Times New Roman" w:hAnsi="Times New Roman" w:cs="Times New Roman"/>
+          <w:sz w:val="28"/>
+          <w:szCs w:val="28"/>
+        </w:rPr>
+      </w:pPr>
+      <w:r>
+        <w:rPr>
+          <w:rFonts w:ascii="Times New Roman" w:hAnsi="Times New Roman" w:cs="Times New Roman"/>
+          <w:sz w:val="28"/>
+          <w:szCs w:val="28"/>
+        </w:rPr>
+        <w:t xml:space="preserve">Những phần </w:t>
+      </w:r>
+      <w:r>
+        <w:rPr>
+          <w:rFonts w:ascii="Times New Roman" w:hAnsi="Times New Roman" w:cs="Times New Roman"/>
+          <w:b/>
+          <w:bCs/>
+          <w:sz w:val="28"/>
+          <w:szCs w:val="28"/>
+        </w:rPr>
+        <w:t>đã làm</w:t>
+      </w:r>
+      <w:r>
+        <w:rPr>
+          <w:rFonts w:ascii="Times New Roman" w:hAnsi="Times New Roman" w:cs="Times New Roman"/>
+          <w:sz w:val="28"/>
+          <w:szCs w:val="28"/>
+        </w:rPr>
+        <w:t xml:space="preserve"> thêm </w:t>
+      </w:r>
+      <w:r>
+        <w:rPr>
+          <w:rFonts w:ascii="Times New Roman" w:hAnsi="Times New Roman" w:cs="Times New Roman"/>
+          <w:b/>
+          <w:bCs/>
+          <w:sz w:val="28"/>
+          <w:szCs w:val="28"/>
+        </w:rPr>
+        <w:t>từ khi submit đề tài</w:t>
+      </w:r>
+    </w:p>
+    <w:p>
+      <w:pPr>
+        <w:pStyle w:val="ListParagraph"/>
+        <w:numPr>
+          <w:ilvl w:val="1"/>
+          <w:numId w:val="8"/>
+        </w:numPr>
+        <w:rPr>
+          <w:rFonts w:ascii="Times New Roman" w:hAnsi="Times New Roman" w:cs="Times New Roman"/>
+          <w:sz w:val="28"/>
+          <w:szCs w:val="28"/>
+        </w:rPr>
+      </w:pPr>
+      <w:r>
+        <w:rPr>
+          <w:rFonts w:ascii="Times New Roman" w:hAnsi="Times New Roman" w:cs="Times New Roman"/>
+          <w:sz w:val="28"/>
+          <w:szCs w:val="28"/>
+        </w:rPr>
+        <w:t>API</w:t>
+      </w:r>
+    </w:p>
+    <w:p>
+      <w:pPr>
+        <w:pStyle w:val="ListParagraph"/>
+        <w:numPr>
+          <w:ilvl w:val="1"/>
+          <w:numId w:val="8"/>
+        </w:numPr>
+        <w:rPr>
+          <w:rFonts w:ascii="Times New Roman" w:hAnsi="Times New Roman" w:cs="Times New Roman"/>
+          <w:sz w:val="28"/>
+          <w:szCs w:val="28"/>
+        </w:rPr>
+      </w:pPr>
+      <w:r>
+        <w:rPr>
+          <w:rFonts w:ascii="Times New Roman" w:hAnsi="Times New Roman" w:cs="Times New Roman"/>
+          <w:sz w:val="28"/>
+          <w:szCs w:val="28"/>
+        </w:rPr>
+        <w:t>ERD, Sơ đồ quan hệ, Chức năng, lưu đồ</w:t>
+      </w:r>
+    </w:p>
+    <w:p>
+      <w:pPr>
+        <w:pStyle w:val="ListParagraph"/>
+        <w:numPr>
+          <w:ilvl w:val="1"/>
+          <w:numId w:val="8"/>
+        </w:numPr>
+        <w:rPr>
+          <w:rFonts w:ascii="Times New Roman" w:hAnsi="Times New Roman" w:cs="Times New Roman"/>
+          <w:sz w:val="28"/>
+          <w:szCs w:val="28"/>
+        </w:rPr>
+      </w:pPr>
+      <w:r>
+        <w:rPr>
+          <w:rFonts w:ascii="Times New Roman" w:hAnsi="Times New Roman" w:cs="Times New Roman"/>
+          <w:sz w:val="28"/>
+          <w:szCs w:val="28"/>
+        </w:rPr>
+        <w:t>Prepair source</w:t>
+      </w:r>
+    </w:p>
+    <w:p>
+      <w:pPr>
+        <w:pStyle w:val="ListParagraph"/>
+        <w:numPr>
+          <w:ilvl w:val="1"/>
+          <w:numId w:val="8"/>
+        </w:numPr>
+        <w:rPr>
+          <w:rFonts w:ascii="Times New Roman" w:hAnsi="Times New Roman" w:cs="Times New Roman"/>
+          <w:sz w:val="28"/>
+          <w:szCs w:val="28"/>
+        </w:rPr>
+      </w:pPr>
+      <w:r>
+        <w:rPr>
+          <w:rFonts w:ascii="Times New Roman" w:hAnsi="Times New Roman" w:cs="Times New Roman"/>
+          <w:sz w:val="28"/>
+          <w:szCs w:val="28"/>
+        </w:rPr>
+        <w:t>Github</w:t>
+      </w:r>
+    </w:p>
+    <w:p>
+      <w:pPr>
+        <w:pStyle w:val="ListParagraph"/>
+        <w:numPr>
+          <w:ilvl w:val="0"/>
+          <w:numId w:val="8"/>
+        </w:numPr>
+        <w:rPr>
+          <w:rFonts w:ascii="Times New Roman" w:hAnsi="Times New Roman" w:cs="Times New Roman"/>
+          <w:sz w:val="28"/>
+          <w:szCs w:val="28"/>
+        </w:rPr>
+      </w:pPr>
+      <w:r>
+        <w:rPr>
+          <w:rFonts w:ascii="Times New Roman" w:hAnsi="Times New Roman" w:cs="Times New Roman"/>
+          <w:sz w:val="28"/>
+          <w:szCs w:val="28"/>
+        </w:rPr>
+        <w:t xml:space="preserve">Những vấn đề </w:t>
+      </w:r>
+      <w:r>
+        <w:rPr>
+          <w:rFonts w:ascii="Times New Roman" w:hAnsi="Times New Roman" w:cs="Times New Roman"/>
+          <w:b/>
+          <w:bCs/>
+          <w:sz w:val="28"/>
+          <w:szCs w:val="28"/>
+        </w:rPr>
+        <w:t>đang gặp khó khăn</w:t>
+      </w:r>
+      <w:r>
+        <w:rPr>
+          <w:rFonts w:ascii="Times New Roman" w:hAnsi="Times New Roman" w:cs="Times New Roman"/>
+          <w:sz w:val="28"/>
+          <w:szCs w:val="28"/>
+        </w:rPr>
+        <w:t xml:space="preserve"> và </w:t>
+      </w:r>
+      <w:r>
+        <w:rPr>
+          <w:rFonts w:ascii="Times New Roman" w:hAnsi="Times New Roman" w:cs="Times New Roman"/>
+          <w:b/>
+          <w:bCs/>
+          <w:sz w:val="28"/>
+          <w:szCs w:val="28"/>
+        </w:rPr>
+        <w:t>cần hỗ trợ</w:t>
+      </w:r>
+    </w:p>
+    <w:p>
+      <w:pPr>
+        <w:pStyle w:val="ListParagraph"/>
+        <w:numPr>
+          <w:ilvl w:val="1"/>
+          <w:numId w:val="8"/>
+        </w:numPr>
+        <w:rPr>
+          <w:rFonts w:ascii="Times New Roman" w:hAnsi="Times New Roman" w:cs="Times New Roman"/>
+          <w:sz w:val="28"/>
+          <w:szCs w:val="28"/>
+        </w:rPr>
+      </w:pPr>
+      <w:r>
+        <w:rPr>
+          <w:rFonts w:ascii="Times New Roman" w:hAnsi="Times New Roman" w:cs="Times New Roman"/>
+          <w:sz w:val="28"/>
+          <w:szCs w:val="28"/>
+        </w:rPr>
+        <w:t>Chốt sổ Database</w:t>
+      </w:r>
+    </w:p>
+    <w:p>
+      <w:pPr>
+        <w:pStyle w:val="ListParagraph"/>
+        <w:numPr>
+          <w:ilvl w:val="1"/>
+          <w:numId w:val="8"/>
+        </w:numPr>
+        <w:rPr>
+          <w:rFonts w:ascii="Times New Roman" w:hAnsi="Times New Roman" w:cs="Times New Roman"/>
+          <w:sz w:val="28"/>
+          <w:szCs w:val="28"/>
+        </w:rPr>
+      </w:pPr>
+      <w:r>
+        <w:rPr>
+          <w:rFonts w:ascii="Times New Roman" w:hAnsi="Times New Roman" w:cs="Times New Roman"/>
+          <w:sz w:val="28"/>
+          <w:szCs w:val="28"/>
+        </w:rPr>
+        <w:t>Nghiên cứu thêm về API</w:t>
+      </w:r>
+    </w:p>
+    <w:p>
+      <w:pPr>
+        <w:pStyle w:val="ListParagraph"/>
+        <w:numPr>
+          <w:ilvl w:val="0"/>
+          <w:numId w:val="8"/>
+        </w:numPr>
+        <w:rPr>
+          <w:rFonts w:ascii="Times New Roman" w:hAnsi="Times New Roman" w:cs="Times New Roman"/>
+          <w:b/>
+          <w:bCs/>
+          <w:sz w:val="28"/>
+          <w:szCs w:val="28"/>
+        </w:rPr>
+      </w:pPr>
+      <w:r>
+        <w:rPr>
+          <w:rFonts w:ascii="Times New Roman" w:hAnsi="Times New Roman" w:cs="Times New Roman"/>
+          <w:b/>
+          <w:bCs/>
+          <w:sz w:val="28"/>
+          <w:szCs w:val="28"/>
+        </w:rPr>
+        <w:t>Phân công công việc nhóm</w:t>
+      </w:r>
+      <w:r>
+        <w:rPr>
+          <w:rFonts w:ascii="Times New Roman" w:hAnsi="Times New Roman" w:cs="Times New Roman"/>
+          <w:sz w:val="28"/>
+          <w:szCs w:val="28"/>
+        </w:rPr>
+        <w:t xml:space="preserve"> trong </w:t>
+      </w:r>
+      <w:r>
+        <w:rPr>
+          <w:rFonts w:ascii="Times New Roman" w:hAnsi="Times New Roman" w:cs="Times New Roman"/>
+          <w:b/>
+          <w:bCs/>
+          <w:sz w:val="28"/>
+          <w:szCs w:val="28"/>
+        </w:rPr>
+        <w:t>giai đoạn tiếp theo</w:t>
+      </w:r>
+    </w:p>
+    <w:p>
+      <w:pPr>
+        <w:pStyle w:val="ListParagraph"/>
+        <w:numPr>
+          <w:ilvl w:val="1"/>
+          <w:numId w:val="8"/>
+        </w:numPr>
+        <w:rPr>
+          <w:rFonts w:ascii="Times New Roman" w:hAnsi="Times New Roman" w:cs="Times New Roman"/>
+          <w:sz w:val="28"/>
+          <w:szCs w:val="28"/>
+        </w:rPr>
+      </w:pPr>
+      <w:r>
+        <w:rPr>
+          <w:rFonts w:ascii="Times New Roman" w:hAnsi="Times New Roman" w:cs="Times New Roman"/>
+          <w:sz w:val="28"/>
+          <w:szCs w:val="28"/>
+        </w:rPr>
+        <w:t>Đã gửi trên file báo cáo</w:t>
+      </w:r>
+    </w:p>
+    <w:p>
+      <w:pPr>
+        <w:pStyle w:val="ListParagraph"/>
+        <w:numPr>
+          <w:ilvl w:val="1"/>
+          <w:numId w:val="8"/>
+        </w:numPr>
+        <w:rPr>
+          <w:rFonts w:ascii="Times New Roman" w:hAnsi="Times New Roman" w:cs="Times New Roman"/>
+          <w:sz w:val="28"/>
+          <w:szCs w:val="28"/>
+        </w:rPr>
+      </w:pPr>
+      <w:r>
+        <w:rPr>
+          <w:rFonts w:ascii="Times New Roman" w:hAnsi="Times New Roman" w:cs="Times New Roman"/>
+          <w:sz w:val="28"/>
+          <w:szCs w:val="28"/>
+        </w:rPr>
+        <w:t>Phân công trên github</w:t>
+      </w:r>
+    </w:p>
+    <w:p>
+      <w:pPr>
+        <w:pStyle w:val="ListParagraph"/>
+        <w:numPr>
+          <w:ilvl w:val="0"/>
+          <w:numId w:val="8"/>
+        </w:numPr>
+        <w:rPr>
+          <w:rFonts w:ascii="Times New Roman" w:hAnsi="Times New Roman" w:cs="Times New Roman"/>
+          <w:sz w:val="28"/>
+          <w:szCs w:val="28"/>
+        </w:rPr>
+      </w:pPr>
+      <w:r>
+        <w:rPr>
+          <w:rFonts w:ascii="Times New Roman" w:hAnsi="Times New Roman" w:cs="Times New Roman"/>
+          <w:b/>
+          <w:bCs/>
+          <w:sz w:val="28"/>
+          <w:szCs w:val="28"/>
+        </w:rPr>
+        <w:t>Tiến độ mong muốn</w:t>
+      </w:r>
+      <w:r>
+        <w:rPr>
+          <w:rFonts w:ascii="Times New Roman" w:hAnsi="Times New Roman" w:cs="Times New Roman"/>
+          <w:sz w:val="28"/>
+          <w:szCs w:val="28"/>
+        </w:rPr>
+        <w:t xml:space="preserve"> khi đến kiểm tra GK</w:t>
+      </w:r>
+    </w:p>
+    <w:p>
+      <w:pPr>
+        <w:pStyle w:val="ListParagraph"/>
+        <w:numPr>
+          <w:ilvl w:val="1"/>
+          <w:numId w:val="8"/>
+        </w:numPr>
+        <w:rPr>
+          <w:rFonts w:ascii="Times New Roman" w:hAnsi="Times New Roman" w:cs="Times New Roman"/>
+          <w:sz w:val="28"/>
+          <w:szCs w:val="28"/>
+        </w:rPr>
+      </w:pPr>
+      <w:r>
+        <w:rPr>
+          <w:rFonts w:ascii="Times New Roman" w:hAnsi="Times New Roman" w:cs="Times New Roman"/>
+          <w:sz w:val="28"/>
+          <w:szCs w:val="28"/>
+        </w:rPr>
+        <w:t>Hoàn thiện hơn 70% giao diện và API</w:t>
+      </w:r>
+    </w:p>
+    <w:p>
+      <w:pPr>
+        <w:pStyle w:val="ListParagraph"/>
+        <w:numPr>
+          <w:ilvl w:val="1"/>
+          <w:numId w:val="8"/>
+        </w:numPr>
+        <w:rPr>
+          <w:rFonts w:ascii="Times New Roman" w:hAnsi="Times New Roman" w:cs="Times New Roman"/>
+          <w:sz w:val="28"/>
+          <w:szCs w:val="28"/>
+        </w:rPr>
+      </w:pPr>
+      <w:r>
+        <w:rPr>
+          <w:rFonts w:ascii="Times New Roman" w:hAnsi="Times New Roman" w:cs="Times New Roman"/>
+          <w:sz w:val="28"/>
+          <w:szCs w:val="28"/>
+        </w:rPr>
+        <w:t xml:space="preserve">Kết nối dữ liệu và </w:t>
+      </w:r>
+    </w:p>
+    <w:p>
+      <w:pPr>
+        <w:rPr>
+          <w:rFonts w:ascii="Times New Roman" w:hAnsi="Times New Roman" w:cs="Times New Roman"/>
+          <w:sz w:val="28"/>
+          <w:szCs w:val="28"/>
+        </w:rPr>
+      </w:pPr>
+      <w:r>
+        <w:rPr>
+          <w:rFonts w:ascii="Times New Roman" w:hAnsi="Times New Roman" w:cs="Times New Roman"/>
+          <w:noProof/>
+          <w:sz w:val="28"/>
+          <w:szCs w:val="28"/>
+        </w:rPr>
+        <w:drawing>
+          <wp:inline distT="0" distB="0" distL="0" distR="0" wp14:anchorId="6740FA40" wp14:editId="432977CE">
+            <wp:extent cx="6119495" cy="3785870"/>
+            <wp:effectExtent l="0" t="0" r="0" b="5080"/>
+            <wp:docPr id="37026931" name="Picture 1"/>
+            <wp:cNvGraphicFramePr>
+              <a:graphicFrameLocks xmlns:a="http://schemas.openxmlformats.org/drawingml/2006/main" noChangeAspect="1"/>
+            </wp:cNvGraphicFramePr>
+            <a:graphic xmlns:a="http://schemas.openxmlformats.org/drawingml/2006/main">
+              <a:graphicData uri="http://schemas.openxmlformats.org/drawingml/2006/picture">
+                <pic:pic xmlns:pic="http://schemas.openxmlformats.org/drawingml/2006/picture">
+                  <pic:nvPicPr>
+                    <pic:cNvPr id="37026931" name=""/>
+                    <pic:cNvPicPr/>
+                  </pic:nvPicPr>
+                  <pic:blipFill>
+                    <a:blip r:embed="rId19"/>
+                    <a:stretch>
+                      <a:fillRect/>
+                    </a:stretch>
+                  </pic:blipFill>
+                  <pic:spPr>
+                    <a:xfrm>
+                      <a:off x="0" y="0"/>
+                      <a:ext cx="6119495" cy="3785870"/>
+                    </a:xfrm>
+                    <a:prstGeom prst="rect">
+                      <a:avLst/>
+                    </a:prstGeom>
+                  </pic:spPr>
+                </pic:pic>
+              </a:graphicData>
+            </a:graphic>
+          </wp:inline>
+        </w:drawing>
+      </w:r>
+    </w:p>
+    <w:p>
+      <w:pPr>
+        <w:rPr>
+          <w:rFonts w:ascii="Times New Roman" w:hAnsi="Times New Roman" w:cs="Times New Roman"/>
+          <w:sz w:val="28"/>
+          <w:szCs w:val="28"/>
+        </w:rPr>
+      </w:pPr>
+      <w:r>
+        <w:rPr>
+          <w:rFonts w:ascii="Times New Roman" w:hAnsi="Times New Roman" w:cs="Times New Roman"/>
+          <w:sz w:val="28"/>
+          <w:szCs w:val="28"/>
+        </w:rPr>
+        <w:t>Thanh toán -&gt; phải làm cho hoàn thiện nếu hong thì không để trên trình bày</w:t>
+      </w:r>
+    </w:p>
     <w:sectPr>
       <w:pgSz w:w="11906" w:h="16838" w:code="9"/>
       <w:pgMar w:top="1134" w:right="851" w:bottom="1134" w:left="1418" w:header="720" w:footer="720" w:gutter="0"/>
@@ -4763,6 +5342,95 @@
     </w:lvl>
   </w:abstractNum>
   <w:abstractNum w:abstractNumId="3" w15:restartNumberingAfterBreak="0">
+    <w:nsid w:val="361F7F79"/>
+    <w:multiLevelType w:val="hybridMultilevel"/>
+    <w:tmpl w:val="8EBA163E"/>
+    <w:lvl w:ilvl="0" w:tplc="0409000F">
+      <w:start w:val="1"/>
+      <w:numFmt w:val="decimal"/>
+      <w:lvlText w:val="%1."/>
+      <w:lvlJc w:val="left"/>
+      <w:pPr>
+        <w:ind w:left="720" w:hanging="360"/>
+      </w:pPr>
+      <w:rPr>
+        <w:rFonts w:hint="default"/>
+      </w:rPr>
+    </w:lvl>
+    <w:lvl w:ilvl="1" w:tplc="04090019">
+      <w:start w:val="1"/>
+      <w:numFmt w:val="lowerLetter"/>
+      <w:lvlText w:val="%2."/>
+      <w:lvlJc w:val="left"/>
+      <w:pPr>
+        <w:ind w:left="1440" w:hanging="360"/>
+      </w:pPr>
+    </w:lvl>
+    <w:lvl w:ilvl="2" w:tplc="0409001B" w:tentative="1">
+      <w:start w:val="1"/>
+      <w:numFmt w:val="lowerRoman"/>
+      <w:lvlText w:val="%3."/>
+      <w:lvlJc w:val="right"/>
+      <w:pPr>
+        <w:ind w:left="2160" w:hanging="180"/>
+      </w:pPr>
+    </w:lvl>
+    <w:lvl w:ilvl="3" w:tplc="0409000F" w:tentative="1">
+      <w:start w:val="1"/>
+      <w:numFmt w:val="decimal"/>
+      <w:lvlText w:val="%4."/>
+      <w:lvlJc w:val="left"/>
+      <w:pPr>
+        <w:ind w:left="2880" w:hanging="360"/>
+      </w:pPr>
+    </w:lvl>
+    <w:lvl w:ilvl="4" w:tplc="04090019" w:tentative="1">
+      <w:start w:val="1"/>
+      <w:numFmt w:val="lowerLetter"/>
+      <w:lvlText w:val="%5."/>
+      <w:lvlJc w:val="left"/>
+      <w:pPr>
+        <w:ind w:left="3600" w:hanging="360"/>
+      </w:pPr>
+    </w:lvl>
+    <w:lvl w:ilvl="5" w:tplc="0409001B" w:tentative="1">
+      <w:start w:val="1"/>
+      <w:numFmt w:val="lowerRoman"/>
+      <w:lvlText w:val="%6."/>
+      <w:lvlJc w:val="right"/>
+      <w:pPr>
+        <w:ind w:left="4320" w:hanging="180"/>
+      </w:pPr>
+    </w:lvl>
+    <w:lvl w:ilvl="6" w:tplc="0409000F" w:tentative="1">
+      <w:start w:val="1"/>
+      <w:numFmt w:val="decimal"/>
+      <w:lvlText w:val="%7."/>
+      <w:lvlJc w:val="left"/>
+      <w:pPr>
+        <w:ind w:left="5040" w:hanging="360"/>
+      </w:pPr>
+    </w:lvl>
+    <w:lvl w:ilvl="7" w:tplc="04090019" w:tentative="1">
+      <w:start w:val="1"/>
+      <w:numFmt w:val="lowerLetter"/>
+      <w:lvlText w:val="%8."/>
+      <w:lvlJc w:val="left"/>
+      <w:pPr>
+        <w:ind w:left="5760" w:hanging="360"/>
+      </w:pPr>
+    </w:lvl>
+    <w:lvl w:ilvl="8" w:tplc="0409001B" w:tentative="1">
+      <w:start w:val="1"/>
+      <w:numFmt w:val="lowerRoman"/>
+      <w:lvlText w:val="%9."/>
+      <w:lvlJc w:val="right"/>
+      <w:pPr>
+        <w:ind w:left="6480" w:hanging="180"/>
+      </w:pPr>
+    </w:lvl>
+  </w:abstractNum>
+  <w:abstractNum w:abstractNumId="4" w15:restartNumberingAfterBreak="0">
     <w:nsid w:val="435434CA"/>
     <w:multiLevelType w:val="multilevel"/>
     <w:tmpl w:val="0409001F"/>
@@ -4848,7 +5516,7 @@
       </w:pPr>
     </w:lvl>
   </w:abstractNum>
-  <w:abstractNum w:abstractNumId="4" w15:restartNumberingAfterBreak="0">
+  <w:abstractNum w:abstractNumId="5" w15:restartNumberingAfterBreak="0">
     <w:nsid w:val="43FA1B39"/>
     <w:multiLevelType w:val="multilevel"/>
     <w:tmpl w:val="1ED42628"/>
@@ -4934,7 +5602,7 @@
       </w:pPr>
     </w:lvl>
   </w:abstractNum>
-  <w:abstractNum w:abstractNumId="5" w15:restartNumberingAfterBreak="0">
+  <w:abstractNum w:abstractNumId="6" w15:restartNumberingAfterBreak="0">
     <w:nsid w:val="465318E2"/>
     <w:multiLevelType w:val="multilevel"/>
     <w:tmpl w:val="A224AD2A"/>
@@ -5020,7 +5688,7 @@
       </w:pPr>
     </w:lvl>
   </w:abstractNum>
-  <w:abstractNum w:abstractNumId="6" w15:restartNumberingAfterBreak="0">
+  <w:abstractNum w:abstractNumId="7" w15:restartNumberingAfterBreak="0">
     <w:nsid w:val="4C1A397B"/>
     <w:multiLevelType w:val="hybridMultilevel"/>
     <w:tmpl w:val="31029006"/>
@@ -5133,7 +5801,7 @@
       </w:rPr>
     </w:lvl>
   </w:abstractNum>
-  <w:abstractNum w:abstractNumId="7" w15:restartNumberingAfterBreak="0">
+  <w:abstractNum w:abstractNumId="8" w15:restartNumberingAfterBreak="0">
     <w:nsid w:val="4C49596F"/>
     <w:multiLevelType w:val="hybridMultilevel"/>
     <w:tmpl w:val="E272B26C"/>
@@ -5246,7 +5914,7 @@
       </w:rPr>
     </w:lvl>
   </w:abstractNum>
-  <w:abstractNum w:abstractNumId="8" w15:restartNumberingAfterBreak="0">
+  <w:abstractNum w:abstractNumId="9" w15:restartNumberingAfterBreak="0">
     <w:nsid w:val="4C743F74"/>
     <w:multiLevelType w:val="hybridMultilevel"/>
     <w:tmpl w:val="5F2ED85C"/>
@@ -5359,7 +6027,7 @@
       </w:rPr>
     </w:lvl>
   </w:abstractNum>
-  <w:abstractNum w:abstractNumId="9" w15:restartNumberingAfterBreak="0">
+  <w:abstractNum w:abstractNumId="10" w15:restartNumberingAfterBreak="0">
     <w:nsid w:val="4E8B7181"/>
     <w:multiLevelType w:val="hybridMultilevel"/>
     <w:tmpl w:val="CCE02696"/>
@@ -5375,7 +6043,7 @@
         <w:rFonts w:ascii="Times New Roman" w:eastAsiaTheme="minorHAnsi" w:hAnsi="Times New Roman" w:cs="Times New Roman" w:hint="default"/>
       </w:rPr>
     </w:lvl>
-    <w:lvl w:ilvl="1" w:tplc="04090003" w:tentative="1">
+    <w:lvl w:ilvl="1" w:tplc="04090003">
       <w:start w:val="1"/>
       <w:numFmt w:val="bullet"/>
       <w:lvlText w:val="o"/>
@@ -5472,7 +6140,7 @@
       </w:rPr>
     </w:lvl>
   </w:abstractNum>
-  <w:abstractNum w:abstractNumId="10" w15:restartNumberingAfterBreak="0">
+  <w:abstractNum w:abstractNumId="11" w15:restartNumberingAfterBreak="0">
     <w:nsid w:val="599610DA"/>
     <w:multiLevelType w:val="hybridMultilevel"/>
     <w:tmpl w:val="58423BAC"/>
@@ -5558,7 +6226,7 @@
       </w:pPr>
     </w:lvl>
   </w:abstractNum>
-  <w:abstractNum w:abstractNumId="11" w15:restartNumberingAfterBreak="0">
+  <w:abstractNum w:abstractNumId="12" w15:restartNumberingAfterBreak="0">
     <w:nsid w:val="6B240E25"/>
     <w:multiLevelType w:val="hybridMultilevel"/>
     <w:tmpl w:val="EA2AD550"/>
@@ -5647,7 +6315,7 @@
       </w:pPr>
     </w:lvl>
   </w:abstractNum>
-  <w:abstractNum w:abstractNumId="12" w15:restartNumberingAfterBreak="0">
+  <w:abstractNum w:abstractNumId="13" w15:restartNumberingAfterBreak="0">
     <w:nsid w:val="6DD54A24"/>
     <w:multiLevelType w:val="hybridMultilevel"/>
     <w:tmpl w:val="6C5EE47E"/>
@@ -5736,29 +6404,141 @@
       </w:pPr>
     </w:lvl>
   </w:abstractNum>
+  <w:abstractNum w:abstractNumId="14" w15:restartNumberingAfterBreak="0">
+    <w:nsid w:val="6F044B1B"/>
+    <w:multiLevelType w:val="hybridMultilevel"/>
+    <w:tmpl w:val="69902F9A"/>
+    <w:lvl w:ilvl="0" w:tplc="F00A39D0">
+      <w:numFmt w:val="bullet"/>
+      <w:lvlText w:val="-"/>
+      <w:lvlJc w:val="left"/>
+      <w:pPr>
+        <w:ind w:left="1080" w:hanging="360"/>
+      </w:pPr>
+      <w:rPr>
+        <w:rFonts w:ascii="Times New Roman" w:eastAsiaTheme="minorHAnsi" w:hAnsi="Times New Roman" w:cs="Times New Roman" w:hint="default"/>
+      </w:rPr>
+    </w:lvl>
+    <w:lvl w:ilvl="1" w:tplc="04090003" w:tentative="1">
+      <w:start w:val="1"/>
+      <w:numFmt w:val="bullet"/>
+      <w:lvlText w:val="o"/>
+      <w:lvlJc w:val="left"/>
+      <w:pPr>
+        <w:ind w:left="1800" w:hanging="360"/>
+      </w:pPr>
+      <w:rPr>
+        <w:rFonts w:ascii="Courier New" w:hAnsi="Courier New" w:cs="Courier New" w:hint="default"/>
+      </w:rPr>
+    </w:lvl>
+    <w:lvl w:ilvl="2" w:tplc="04090005" w:tentative="1">
+      <w:start w:val="1"/>
+      <w:numFmt w:val="bullet"/>
+      <w:lvlText w:val=""/>
+      <w:lvlJc w:val="left"/>
+      <w:pPr>
+        <w:ind w:left="2520" w:hanging="360"/>
+      </w:pPr>
+      <w:rPr>
+        <w:rFonts w:ascii="Wingdings" w:hAnsi="Wingdings" w:hint="default"/>
+      </w:rPr>
+    </w:lvl>
+    <w:lvl w:ilvl="3" w:tplc="04090001" w:tentative="1">
+      <w:start w:val="1"/>
+      <w:numFmt w:val="bullet"/>
+      <w:lvlText w:val=""/>
+      <w:lvlJc w:val="left"/>
+      <w:pPr>
+        <w:ind w:left="3240" w:hanging="360"/>
+      </w:pPr>
+      <w:rPr>
+        <w:rFonts w:ascii="Symbol" w:hAnsi="Symbol" w:hint="default"/>
+      </w:rPr>
+    </w:lvl>
+    <w:lvl w:ilvl="4" w:tplc="04090003" w:tentative="1">
+      <w:start w:val="1"/>
+      <w:numFmt w:val="bullet"/>
+      <w:lvlText w:val="o"/>
+      <w:lvlJc w:val="left"/>
+      <w:pPr>
+        <w:ind w:left="3960" w:hanging="360"/>
+      </w:pPr>
+      <w:rPr>
+        <w:rFonts w:ascii="Courier New" w:hAnsi="Courier New" w:cs="Courier New" w:hint="default"/>
+      </w:rPr>
+    </w:lvl>
+    <w:lvl w:ilvl="5" w:tplc="04090005" w:tentative="1">
+      <w:start w:val="1"/>
+      <w:numFmt w:val="bullet"/>
+      <w:lvlText w:val=""/>
+      <w:lvlJc w:val="left"/>
+      <w:pPr>
+        <w:ind w:left="4680" w:hanging="360"/>
+      </w:pPr>
+      <w:rPr>
+        <w:rFonts w:ascii="Wingdings" w:hAnsi="Wingdings" w:hint="default"/>
+      </w:rPr>
+    </w:lvl>
+    <w:lvl w:ilvl="6" w:tplc="04090001" w:tentative="1">
+      <w:start w:val="1"/>
+      <w:numFmt w:val="bullet"/>
+      <w:lvlText w:val=""/>
+      <w:lvlJc w:val="left"/>
+      <w:pPr>
+        <w:ind w:left="5400" w:hanging="360"/>
+      </w:pPr>
+      <w:rPr>
+        <w:rFonts w:ascii="Symbol" w:hAnsi="Symbol" w:hint="default"/>
+      </w:rPr>
+    </w:lvl>
+    <w:lvl w:ilvl="7" w:tplc="04090003" w:tentative="1">
+      <w:start w:val="1"/>
+      <w:numFmt w:val="bullet"/>
+      <w:lvlText w:val="o"/>
+      <w:lvlJc w:val="left"/>
+      <w:pPr>
+        <w:ind w:left="6120" w:hanging="360"/>
+      </w:pPr>
+      <w:rPr>
+        <w:rFonts w:ascii="Courier New" w:hAnsi="Courier New" w:cs="Courier New" w:hint="default"/>
+      </w:rPr>
+    </w:lvl>
+    <w:lvl w:ilvl="8" w:tplc="04090005" w:tentative="1">
+      <w:start w:val="1"/>
+      <w:numFmt w:val="bullet"/>
+      <w:lvlText w:val=""/>
+      <w:lvlJc w:val="left"/>
+      <w:pPr>
+        <w:ind w:left="6840" w:hanging="360"/>
+      </w:pPr>
+      <w:rPr>
+        <w:rFonts w:ascii="Wingdings" w:hAnsi="Wingdings" w:hint="default"/>
+      </w:rPr>
+    </w:lvl>
+  </w:abstractNum>
   <w:num w:numId="1" w16cid:durableId="426733345">
-    <w:abstractNumId w:val="5"/>
+    <w:abstractNumId w:val="6"/>
   </w:num>
   <w:num w:numId="2" w16cid:durableId="15273556">
     <w:abstractNumId w:val="0"/>
   </w:num>
   <w:num w:numId="3" w16cid:durableId="1430159230">
+    <w:abstractNumId w:val="9"/>
+  </w:num>
+  <w:num w:numId="4" w16cid:durableId="2004578156">
+    <w:abstractNumId w:val="7"/>
+  </w:num>
+  <w:num w:numId="5" w16cid:durableId="832336753">
     <w:abstractNumId w:val="8"/>
   </w:num>
-  <w:num w:numId="4" w16cid:durableId="2004578156">
-    <w:abstractNumId w:val="6"/>
+  <w:num w:numId="6" w16cid:durableId="459109268">
+    <w:abstractNumId w:val="13"/>
   </w:num>
-  <w:num w:numId="5" w16cid:durableId="832336753">
-    <w:abstractNumId w:val="7"/>
-  </w:num>
-  <w:num w:numId="6" w16cid:durableId="459109268">
+  <w:num w:numId="7" w16cid:durableId="987200149">
     <w:abstractNumId w:val="12"/>
   </w:num>
-  <w:num w:numId="7" w16cid:durableId="987200149">
-    <w:abstractNumId w:val="11"/>
-  </w:num>
   <w:num w:numId="8" w16cid:durableId="494690304">
-    <w:abstractNumId w:val="9"/>
+    <w:abstractNumId w:val="10"/>
   </w:num>
   <w:num w:numId="9" w16cid:durableId="1718504421">
     <w:abstractNumId w:val="1"/>
@@ -5767,13 +6547,19 @@
     <w:abstractNumId w:val="2"/>
   </w:num>
   <w:num w:numId="11" w16cid:durableId="564488014">
-    <w:abstractNumId w:val="10"/>
+    <w:abstractNumId w:val="11"/>
   </w:num>
   <w:num w:numId="12" w16cid:durableId="670763293">
-    <w:abstractNumId w:val="3"/>
+    <w:abstractNumId w:val="4"/>
   </w:num>
   <w:num w:numId="13" w16cid:durableId="39521554">
-    <w:abstractNumId w:val="4"/>
+    <w:abstractNumId w:val="5"/>
+  </w:num>
+  <w:num w:numId="14" w16cid:durableId="921989794">
+    <w:abstractNumId w:val="14"/>
+  </w:num>
+  <w:num w:numId="15" w16cid:durableId="47655309">
+    <w:abstractNumId w:val="3"/>
   </w:num>
 </w:numbering>
 </file>
